--- a/Documentation/Timebox3/controls_and_statebar.docx
+++ b/Documentation/Timebox3/controls_and_statebar.docx
@@ -4,15 +4,16 @@
   <w:body>
     <w:p>
       <w:pPr>
-        <w:rPr>
-          <w:lang w:val="en-GB"/>
-        </w:rPr>
-      </w:pPr>
-      <w:r>
-        <w:rPr>
-          <w:lang w:val="en-GB"/>
-        </w:rPr>
-        <w:t>User Control:</w:t>
+        <w:pStyle w:val="berschrift1"/>
+        <w:rPr>
+          <w:lang w:val="en-GB"/>
+        </w:rPr>
+      </w:pPr>
+      <w:r>
+        <w:rPr>
+          <w:lang w:val="en-GB"/>
+        </w:rPr>
+        <w:t>User Controls (and state bar)</w:t>
       </w:r>
     </w:p>
     <w:p>
@@ -79,10 +80,143 @@
         <w:rPr>
           <w:lang w:val="en-GB"/>
         </w:rPr>
-        <w:t>The different controls in the GUI are very important for the usability. The user is in the position to act how he really wants and faulty inputs are no longer a problem, because the redo-function with the back-button. As a result the fear from the program by the user is minimized and the transaction-flow is visible. The next step is described by the button. Alternatively we use a state-bar, where the user gets an overview of the sub-process.</w:t>
+        <w:t>Pros:</w:t>
+      </w:r>
+    </w:p>
+    <w:p>
+      <w:pPr>
+        <w:pStyle w:val="Listenabsatz"/>
+        <w:numPr>
+          <w:ilvl w:val="0"/>
+          <w:numId w:val="1"/>
+        </w:numPr>
+        <w:rPr>
+          <w:lang w:val="en-GB"/>
+        </w:rPr>
+      </w:pPr>
+      <w:r>
+        <w:rPr>
+          <w:lang w:val="en-GB"/>
+        </w:rPr>
+        <w:t>Fear of failure is minimized (undo of a function)</w:t>
+      </w:r>
+    </w:p>
+    <w:p>
+      <w:pPr>
+        <w:pStyle w:val="Listenabsatz"/>
+        <w:numPr>
+          <w:ilvl w:val="1"/>
+          <w:numId w:val="1"/>
+        </w:numPr>
+        <w:rPr>
+          <w:lang w:val="en-GB"/>
+        </w:rPr>
+      </w:pPr>
+      <w:r>
+        <w:rPr>
+          <w:lang w:val="en-GB"/>
+        </w:rPr>
+        <w:t>User tries more</w:t>
+      </w:r>
+    </w:p>
+    <w:p>
+      <w:pPr>
+        <w:pStyle w:val="Listenabsatz"/>
+        <w:numPr>
+          <w:ilvl w:val="1"/>
+          <w:numId w:val="1"/>
+        </w:numPr>
+        <w:rPr>
+          <w:lang w:val="en-GB"/>
+        </w:rPr>
+      </w:pPr>
+      <w:r>
+        <w:rPr>
+          <w:lang w:val="en-GB"/>
+        </w:rPr>
+        <w:t>User is faster because of short decision-times</w:t>
+      </w:r>
+    </w:p>
+    <w:p>
+      <w:pPr>
+        <w:pStyle w:val="Listenabsatz"/>
+        <w:numPr>
+          <w:ilvl w:val="0"/>
+          <w:numId w:val="1"/>
+        </w:numPr>
+        <w:rPr>
+          <w:lang w:val="en-GB"/>
+        </w:rPr>
+      </w:pPr>
+      <w:r>
+        <w:rPr>
+          <w:lang w:val="en-GB"/>
+        </w:rPr>
+        <w:t>Overview</w:t>
       </w:r>
       <w:bookmarkStart w:id="0" w:name="_GoBack"/>
       <w:bookmarkEnd w:id="0"/>
+    </w:p>
+    <w:p>
+      <w:pPr>
+        <w:pStyle w:val="Listenabsatz"/>
+        <w:numPr>
+          <w:ilvl w:val="1"/>
+          <w:numId w:val="1"/>
+        </w:numPr>
+        <w:rPr>
+          <w:lang w:val="en-GB"/>
+        </w:rPr>
+      </w:pPr>
+      <w:r>
+        <w:rPr>
+          <w:lang w:val="en-GB"/>
+        </w:rPr>
+        <w:t>Next step button describes next screen</w:t>
+      </w:r>
+    </w:p>
+    <w:p>
+      <w:pPr>
+        <w:pStyle w:val="Listenabsatz"/>
+        <w:numPr>
+          <w:ilvl w:val="1"/>
+          <w:numId w:val="1"/>
+        </w:numPr>
+        <w:rPr>
+          <w:lang w:val="en-GB"/>
+        </w:rPr>
+      </w:pPr>
+      <w:r>
+        <w:rPr>
+          <w:lang w:val="en-GB"/>
+        </w:rPr>
+        <w:t>State bar shows the current position in the Use case</w:t>
+      </w:r>
+    </w:p>
+    <w:p>
+      <w:pPr>
+        <w:rPr>
+          <w:lang w:val="en-GB"/>
+        </w:rPr>
+      </w:pPr>
+      <w:r>
+        <w:rPr>
+          <w:lang w:val="en-GB"/>
+        </w:rPr>
+        <w:t xml:space="preserve">The different controls in the GUI are very important for the usability. The user is in the position to act how he really wants and faulty inputs are no longer a problem, because the redo-function with the back-button. As a result the fear from the program by the user is minimized and the transaction-flow is visible. The next step is described by the button. Alternatively we use a state-bar, where the user gets an overview of the </w:t>
+      </w:r>
+      <w:r>
+        <w:rPr>
+          <w:lang w:val="en-GB"/>
+        </w:rPr>
+        <w:t>Use case</w:t>
+      </w:r>
+      <w:r>
+        <w:rPr>
+          <w:lang w:val="en-GB"/>
+        </w:rPr>
+        <w:t>.</w:t>
+      </w:r>
     </w:p>
     <w:sectPr>
       <w:pgSz w:w="11906" w:h="16838"/>
@@ -111,7 +245,7 @@
         <w:rFonts w:ascii="Calibri" w:eastAsiaTheme="minorHAnsi" w:hAnsi="Calibri" w:cs="Calibri" w:hint="default"/>
       </w:rPr>
     </w:lvl>
-    <w:lvl w:ilvl="1" w:tplc="0C070003" w:tentative="1">
+    <w:lvl w:ilvl="1" w:tplc="0C070003">
       <w:start w:val="1"/>
       <w:numFmt w:val="bullet"/>
       <w:lvlText w:val="o"/>
@@ -374,6 +508,29 @@
     <w:name w:val="Normal"/>
     <w:qFormat/>
   </w:style>
+  <w:style w:type="paragraph" w:styleId="berschrift1">
+    <w:name w:val="heading 1"/>
+    <w:basedOn w:val="Standard"/>
+    <w:next w:val="Standard"/>
+    <w:link w:val="berschrift1Zchn"/>
+    <w:uiPriority w:val="9"/>
+    <w:qFormat/>
+    <w:rsid w:val="00CD4D44"/>
+    <w:pPr>
+      <w:keepNext/>
+      <w:keepLines/>
+      <w:spacing w:before="480" w:after="0"/>
+      <w:outlineLvl w:val="0"/>
+    </w:pPr>
+    <w:rPr>
+      <w:rFonts w:asciiTheme="majorHAnsi" w:eastAsiaTheme="majorEastAsia" w:hAnsiTheme="majorHAnsi" w:cstheme="majorBidi"/>
+      <w:b/>
+      <w:bCs/>
+      <w:color w:val="365F91" w:themeColor="accent1" w:themeShade="BF"/>
+      <w:sz w:val="28"/>
+      <w:szCs w:val="28"/>
+    </w:rPr>
+  </w:style>
   <w:style w:type="character" w:default="1" w:styleId="Absatz-Standardschriftart">
     <w:name w:val="Default Paragraph Font"/>
     <w:uiPriority w:val="1"/>
@@ -411,6 +568,21 @@
       <w:ind w:left="720"/>
       <w:contextualSpacing/>
     </w:pPr>
+  </w:style>
+  <w:style w:type="character" w:customStyle="1" w:styleId="berschrift1Zchn">
+    <w:name w:val="Überschrift 1 Zchn"/>
+    <w:basedOn w:val="Absatz-Standardschriftart"/>
+    <w:link w:val="berschrift1"/>
+    <w:uiPriority w:val="9"/>
+    <w:rsid w:val="00CD4D44"/>
+    <w:rPr>
+      <w:rFonts w:asciiTheme="majorHAnsi" w:eastAsiaTheme="majorEastAsia" w:hAnsiTheme="majorHAnsi" w:cstheme="majorBidi"/>
+      <w:b/>
+      <w:bCs/>
+      <w:color w:val="365F91" w:themeColor="accent1" w:themeShade="BF"/>
+      <w:sz w:val="28"/>
+      <w:szCs w:val="28"/>
+    </w:rPr>
   </w:style>
 </w:styles>
 </file>
@@ -575,6 +747,29 @@
     <w:name w:val="Normal"/>
     <w:qFormat/>
   </w:style>
+  <w:style w:type="paragraph" w:styleId="berschrift1">
+    <w:name w:val="heading 1"/>
+    <w:basedOn w:val="Standard"/>
+    <w:next w:val="Standard"/>
+    <w:link w:val="berschrift1Zchn"/>
+    <w:uiPriority w:val="9"/>
+    <w:qFormat/>
+    <w:rsid w:val="00CD4D44"/>
+    <w:pPr>
+      <w:keepNext/>
+      <w:keepLines/>
+      <w:spacing w:before="480" w:after="0"/>
+      <w:outlineLvl w:val="0"/>
+    </w:pPr>
+    <w:rPr>
+      <w:rFonts w:asciiTheme="majorHAnsi" w:eastAsiaTheme="majorEastAsia" w:hAnsiTheme="majorHAnsi" w:cstheme="majorBidi"/>
+      <w:b/>
+      <w:bCs/>
+      <w:color w:val="365F91" w:themeColor="accent1" w:themeShade="BF"/>
+      <w:sz w:val="28"/>
+      <w:szCs w:val="28"/>
+    </w:rPr>
+  </w:style>
   <w:style w:type="character" w:default="1" w:styleId="Absatz-Standardschriftart">
     <w:name w:val="Default Paragraph Font"/>
     <w:uiPriority w:val="1"/>
@@ -612,6 +807,21 @@
       <w:ind w:left="720"/>
       <w:contextualSpacing/>
     </w:pPr>
+  </w:style>
+  <w:style w:type="character" w:customStyle="1" w:styleId="berschrift1Zchn">
+    <w:name w:val="Überschrift 1 Zchn"/>
+    <w:basedOn w:val="Absatz-Standardschriftart"/>
+    <w:link w:val="berschrift1"/>
+    <w:uiPriority w:val="9"/>
+    <w:rsid w:val="00CD4D44"/>
+    <w:rPr>
+      <w:rFonts w:asciiTheme="majorHAnsi" w:eastAsiaTheme="majorEastAsia" w:hAnsiTheme="majorHAnsi" w:cstheme="majorBidi"/>
+      <w:b/>
+      <w:bCs/>
+      <w:color w:val="365F91" w:themeColor="accent1" w:themeShade="BF"/>
+      <w:sz w:val="28"/>
+      <w:szCs w:val="28"/>
+    </w:rPr>
   </w:style>
 </w:styles>
 </file>
